--- a/documentacion/3-reunion 12-11-19 Luis(REVISADO)/Intercultural.docx
+++ b/documentacion/3-reunion 12-11-19 Luis(REVISADO)/Intercultural.docx
@@ -1,6 +1,6 @@
 
 <file path=word/document.xml><?xml version="1.0" encoding="utf-8"?>
-<w:document xmlns:wpc="http://schemas.microsoft.com/office/word/2010/wordprocessingCanvas" xmlns:cx="http://schemas.microsoft.com/office/drawing/2014/chartex" xmlns:mc="http://schemas.openxmlformats.org/markup-compatibility/2006" xmlns:o="urn:schemas-microsoft-com:office:office" xmlns:r="http://schemas.openxmlformats.org/officeDocument/2006/relationships" xmlns:m="http://schemas.openxmlformats.org/officeDocument/2006/math" xmlns:v="urn:schemas-microsoft-com:vml" xmlns:wp14="http://schemas.microsoft.com/office/word/2010/wordprocessingDrawing" xmlns:wp="http://schemas.openxmlformats.org/drawingml/2006/wordprocessingDrawing" xmlns:w10="urn:schemas-microsoft-com:office:word" xmlns:w="http://schemas.openxmlformats.org/wordprocessingml/2006/main" xmlns:w14="http://schemas.microsoft.com/office/word/2010/wordml" xmlns:w15="http://schemas.microsoft.com/office/word/2012/wordml" xmlns:w16se="http://schemas.microsoft.com/office/word/2015/wordml/symex" xmlns:wpg="http://schemas.microsoft.com/office/word/2010/wordprocessingGroup" xmlns:wpi="http://schemas.microsoft.com/office/word/2010/wordprocessingInk" xmlns:wne="http://schemas.microsoft.com/office/word/2006/wordml" xmlns:wps="http://schemas.microsoft.com/office/word/2010/wordprocessingShape" mc:Ignorable="w14 w15 w16se wp14">
+<w:document xmlns:wpc="http://schemas.microsoft.com/office/word/2010/wordprocessingCanvas" xmlns:mc="http://schemas.openxmlformats.org/markup-compatibility/2006" xmlns:o="urn:schemas-microsoft-com:office:office" xmlns:r="http://schemas.openxmlformats.org/officeDocument/2006/relationships" xmlns:m="http://schemas.openxmlformats.org/officeDocument/2006/math" xmlns:v="urn:schemas-microsoft-com:vml" xmlns:wp14="http://schemas.microsoft.com/office/word/2010/wordprocessingDrawing" xmlns:wp="http://schemas.openxmlformats.org/drawingml/2006/wordprocessingDrawing" xmlns:w10="urn:schemas-microsoft-com:office:word" xmlns:w="http://schemas.openxmlformats.org/wordprocessingml/2006/main" xmlns:w14="http://schemas.microsoft.com/office/word/2010/wordml" xmlns:w15="http://schemas.microsoft.com/office/word/2012/wordml" xmlns:wpg="http://schemas.microsoft.com/office/word/2010/wordprocessingGroup" xmlns:wpi="http://schemas.microsoft.com/office/word/2010/wordprocessingInk" xmlns:wne="http://schemas.microsoft.com/office/word/2006/wordml" xmlns:wps="http://schemas.microsoft.com/office/word/2010/wordprocessingShape" mc:Ignorable="w14 w15 wp14">
   <w:body>
     <w:p>
       <w:pPr>
@@ -115,11 +115,9 @@
       <w:pPr>
         <w:spacing w:after="0"/>
       </w:pPr>
-      <w:bookmarkStart w:id="0" w:name="_GoBack"/>
       <w:r>
         <w:t>(FALTA AGREGAR TODAS LA GUIA O PROGRAMAS)</w:t>
       </w:r>
-      <w:bookmarkEnd w:id="0"/>
       <w:r>
         <w:br w:type="textWrapping" w:clear="all"/>
       </w:r>
@@ -265,8 +263,14 @@
                 <w:tab w:val="left" w:pos="1140"/>
               </w:tabs>
               <w:jc w:val="center"/>
-            </w:pPr>
-            <w:r>
+              <w:rPr>
+                <w:strike/>
+              </w:rPr>
+            </w:pPr>
+            <w:r>
+              <w:rPr>
+                <w:strike/>
+              </w:rPr>
               <w:t>Primaria</w:t>
             </w:r>
           </w:p>
@@ -283,8 +287,14 @@
                 <w:tab w:val="left" w:pos="1140"/>
               </w:tabs>
               <w:jc w:val="center"/>
-            </w:pPr>
-            <w:r>
+              <w:rPr>
+                <w:strike/>
+              </w:rPr>
+            </w:pPr>
+            <w:r>
+              <w:rPr>
+                <w:strike/>
+              </w:rPr>
               <w:t>Primero</w:t>
             </w:r>
           </w:p>
@@ -294,8 +304,14 @@
                 <w:tab w:val="left" w:pos="1140"/>
               </w:tabs>
               <w:jc w:val="center"/>
-            </w:pPr>
-            <w:r>
+              <w:rPr>
+                <w:strike/>
+              </w:rPr>
+            </w:pPr>
+            <w:r>
+              <w:rPr>
+                <w:strike/>
+              </w:rPr>
               <w:t>Segundo</w:t>
             </w:r>
           </w:p>
@@ -305,8 +321,14 @@
                 <w:tab w:val="left" w:pos="1140"/>
               </w:tabs>
               <w:jc w:val="center"/>
-            </w:pPr>
-            <w:r>
+              <w:rPr>
+                <w:strike/>
+              </w:rPr>
+            </w:pPr>
+            <w:r>
+              <w:rPr>
+                <w:strike/>
+              </w:rPr>
               <w:t>Tercero</w:t>
             </w:r>
           </w:p>
@@ -316,8 +338,14 @@
                 <w:tab w:val="left" w:pos="1140"/>
               </w:tabs>
               <w:jc w:val="center"/>
-            </w:pPr>
-            <w:r>
+              <w:rPr>
+                <w:strike/>
+              </w:rPr>
+            </w:pPr>
+            <w:r>
+              <w:rPr>
+                <w:strike/>
+              </w:rPr>
               <w:t>Cuarto</w:t>
             </w:r>
           </w:p>
@@ -327,8 +355,14 @@
                 <w:tab w:val="left" w:pos="1140"/>
               </w:tabs>
               <w:jc w:val="center"/>
-            </w:pPr>
-            <w:r>
+              <w:rPr>
+                <w:strike/>
+              </w:rPr>
+            </w:pPr>
+            <w:r>
+              <w:rPr>
+                <w:strike/>
+              </w:rPr>
               <w:t>Quinto</w:t>
             </w:r>
           </w:p>
@@ -338,8 +372,14 @@
                 <w:tab w:val="left" w:pos="1140"/>
               </w:tabs>
               <w:jc w:val="center"/>
-            </w:pPr>
-            <w:r>
+              <w:rPr>
+                <w:strike/>
+              </w:rPr>
+            </w:pPr>
+            <w:r>
+              <w:rPr>
+                <w:strike/>
+              </w:rPr>
               <w:t>Sexto</w:t>
             </w:r>
           </w:p>
@@ -379,7 +419,15 @@
             <w:vAlign w:val="center"/>
           </w:tcPr>
           <w:p>
-            <w:r>
+            <w:pPr>
+              <w:rPr>
+                <w:strike/>
+              </w:rPr>
+            </w:pPr>
+            <w:r>
+              <w:rPr>
+                <w:strike/>
+              </w:rPr>
               <w:t>Cultura Bribri de Buenos Aires</w:t>
             </w:r>
           </w:p>
@@ -440,7 +488,15 @@
             <w:vAlign w:val="center"/>
           </w:tcPr>
           <w:p>
-            <w:r>
+            <w:pPr>
+              <w:rPr>
+                <w:strike/>
+              </w:rPr>
+            </w:pPr>
+            <w:r>
+              <w:rPr>
+                <w:strike/>
+              </w:rPr>
               <w:t>Cultura Cabécar de Buenos Aires</w:t>
             </w:r>
           </w:p>
@@ -501,7 +557,15 @@
             <w:vAlign w:val="center"/>
           </w:tcPr>
           <w:p>
-            <w:r>
+            <w:pPr>
+              <w:rPr>
+                <w:strike/>
+              </w:rPr>
+            </w:pPr>
+            <w:r>
+              <w:rPr>
+                <w:strike/>
+              </w:rPr>
               <w:t>Cultura Cabécar de Chirripó</w:t>
             </w:r>
           </w:p>
@@ -562,7 +626,15 @@
             <w:vAlign w:val="center"/>
           </w:tcPr>
           <w:p>
-            <w:r>
+            <w:pPr>
+              <w:rPr>
+                <w:strike/>
+              </w:rPr>
+            </w:pPr>
+            <w:r>
+              <w:rPr>
+                <w:strike/>
+              </w:rPr>
               <w:t>Cultura Térraba</w:t>
             </w:r>
           </w:p>
@@ -623,7 +695,15 @@
             <w:vAlign w:val="center"/>
           </w:tcPr>
           <w:p>
-            <w:r>
+            <w:pPr>
+              <w:rPr>
+                <w:strike/>
+              </w:rPr>
+            </w:pPr>
+            <w:r>
+              <w:rPr>
+                <w:strike/>
+              </w:rPr>
               <w:t>Cultura Boruca</w:t>
             </w:r>
           </w:p>
@@ -684,7 +764,15 @@
             <w:vAlign w:val="center"/>
           </w:tcPr>
           <w:p>
-            <w:r>
+            <w:pPr>
+              <w:rPr>
+                <w:strike/>
+              </w:rPr>
+            </w:pPr>
+            <w:r>
+              <w:rPr>
+                <w:strike/>
+              </w:rPr>
               <w:t>Cultura Chorotega</w:t>
             </w:r>
           </w:p>
@@ -745,9 +833,20 @@
             <w:vAlign w:val="center"/>
           </w:tcPr>
           <w:p>
-            <w:r>
+            <w:pPr>
+              <w:rPr>
+                <w:strike/>
+                <w:u w:val="single"/>
+              </w:rPr>
+            </w:pPr>
+            <w:r>
+              <w:rPr>
+                <w:strike/>
+              </w:rPr>
               <w:t>Cultura Maleku</w:t>
             </w:r>
+            <w:bookmarkStart w:id="0" w:name="_GoBack"/>
+            <w:bookmarkEnd w:id="0"/>
           </w:p>
         </w:tc>
       </w:tr>
@@ -806,7 +905,15 @@
             <w:vAlign w:val="center"/>
           </w:tcPr>
           <w:p>
-            <w:r>
+            <w:pPr>
+              <w:rPr>
+                <w:strike/>
+              </w:rPr>
+            </w:pPr>
+            <w:r>
+              <w:rPr>
+                <w:strike/>
+              </w:rPr>
               <w:t>Cultura Huetar</w:t>
             </w:r>
           </w:p>
@@ -867,7 +974,15 @@
             <w:vAlign w:val="center"/>
           </w:tcPr>
           <w:p>
-            <w:r>
+            <w:pPr>
+              <w:rPr>
+                <w:strike/>
+              </w:rPr>
+            </w:pPr>
+            <w:r>
+              <w:rPr>
+                <w:strike/>
+              </w:rPr>
               <w:t>Cultura Cabécar de Sulá</w:t>
             </w:r>
           </w:p>
@@ -928,7 +1043,15 @@
             <w:vAlign w:val="center"/>
           </w:tcPr>
           <w:p>
-            <w:r>
+            <w:pPr>
+              <w:rPr>
+                <w:strike/>
+              </w:rPr>
+            </w:pPr>
+            <w:r>
+              <w:rPr>
+                <w:strike/>
+              </w:rPr>
               <w:t>Cultura Bribri de Sulá</w:t>
             </w:r>
           </w:p>
@@ -989,7 +1112,15 @@
             <w:vAlign w:val="center"/>
           </w:tcPr>
           <w:p>
-            <w:r>
+            <w:pPr>
+              <w:rPr>
+                <w:strike/>
+              </w:rPr>
+            </w:pPr>
+            <w:r>
+              <w:rPr>
+                <w:strike/>
+              </w:rPr>
               <w:t xml:space="preserve">Cultura Ngäbe </w:t>
             </w:r>
           </w:p>
@@ -1053,7 +1184,15 @@
             <w:vAlign w:val="center"/>
           </w:tcPr>
           <w:p>
-            <w:r>
+            <w:pPr>
+              <w:rPr>
+                <w:strike/>
+              </w:rPr>
+            </w:pPr>
+            <w:r>
+              <w:rPr>
+                <w:strike/>
+              </w:rPr>
               <w:t>Lengua Bribri de Buenos Aires</w:t>
             </w:r>
           </w:p>
@@ -1110,7 +1249,15 @@
             <w:vAlign w:val="center"/>
           </w:tcPr>
           <w:p>
-            <w:r>
+            <w:pPr>
+              <w:rPr>
+                <w:strike/>
+              </w:rPr>
+            </w:pPr>
+            <w:r>
+              <w:rPr>
+                <w:strike/>
+              </w:rPr>
               <w:t>Lengua Cabécar de Buenos Aires</w:t>
             </w:r>
           </w:p>
@@ -1167,7 +1314,15 @@
             <w:vAlign w:val="center"/>
           </w:tcPr>
           <w:p>
-            <w:r>
+            <w:pPr>
+              <w:rPr>
+                <w:strike/>
+              </w:rPr>
+            </w:pPr>
+            <w:r>
+              <w:rPr>
+                <w:strike/>
+              </w:rPr>
               <w:t>Lengua Térraba</w:t>
             </w:r>
           </w:p>
@@ -1224,7 +1379,15 @@
             <w:vAlign w:val="center"/>
           </w:tcPr>
           <w:p>
-            <w:r>
+            <w:pPr>
+              <w:rPr>
+                <w:strike/>
+              </w:rPr>
+            </w:pPr>
+            <w:r>
+              <w:rPr>
+                <w:strike/>
+              </w:rPr>
               <w:t>Lengua Maleku</w:t>
             </w:r>
           </w:p>
@@ -1281,7 +1444,15 @@
             <w:vAlign w:val="center"/>
           </w:tcPr>
           <w:p>
-            <w:r>
+            <w:pPr>
+              <w:rPr>
+                <w:strike/>
+              </w:rPr>
+            </w:pPr>
+            <w:r>
+              <w:rPr>
+                <w:strike/>
+              </w:rPr>
               <w:t>Lengua Cabécar de Sulá</w:t>
             </w:r>
           </w:p>
@@ -1338,7 +1509,15 @@
             <w:vAlign w:val="center"/>
           </w:tcPr>
           <w:p>
-            <w:r>
+            <w:pPr>
+              <w:rPr>
+                <w:strike/>
+              </w:rPr>
+            </w:pPr>
+            <w:r>
+              <w:rPr>
+                <w:strike/>
+              </w:rPr>
               <w:t>Lengua Bribri de Sulá</w:t>
             </w:r>
           </w:p>
@@ -1395,7 +1574,15 @@
             <w:vAlign w:val="center"/>
           </w:tcPr>
           <w:p>
-            <w:r>
+            <w:pPr>
+              <w:rPr>
+                <w:strike/>
+              </w:rPr>
+            </w:pPr>
+            <w:r>
+              <w:rPr>
+                <w:strike/>
+              </w:rPr>
               <w:t>Lengua Cabécar de Chirripó</w:t>
             </w:r>
           </w:p>
@@ -1452,7 +1639,15 @@
             <w:vAlign w:val="center"/>
           </w:tcPr>
           <w:p>
-            <w:r>
+            <w:pPr>
+              <w:rPr>
+                <w:strike/>
+              </w:rPr>
+            </w:pPr>
+            <w:r>
+              <w:rPr>
+                <w:strike/>
+              </w:rPr>
               <w:t>Idioma Ngäbere</w:t>
             </w:r>
           </w:p>
@@ -1509,7 +1704,15 @@
             <w:vAlign w:val="center"/>
           </w:tcPr>
           <w:p>
-            <w:r>
+            <w:pPr>
+              <w:rPr>
+                <w:strike/>
+              </w:rPr>
+            </w:pPr>
+            <w:r>
+              <w:rPr>
+                <w:strike/>
+              </w:rPr>
               <w:t>Lengua Boruca</w:t>
             </w:r>
           </w:p>
@@ -1832,7 +2035,7 @@
 </file>
 
 <file path=word/endnotes.xml><?xml version="1.0" encoding="utf-8"?>
-<w:endnotes xmlns:wpc="http://schemas.microsoft.com/office/word/2010/wordprocessingCanvas" xmlns:cx="http://schemas.microsoft.com/office/drawing/2014/chartex" xmlns:mc="http://schemas.openxmlformats.org/markup-compatibility/2006" xmlns:o="urn:schemas-microsoft-com:office:office" xmlns:r="http://schemas.openxmlformats.org/officeDocument/2006/relationships" xmlns:m="http://schemas.openxmlformats.org/officeDocument/2006/math" xmlns:v="urn:schemas-microsoft-com:vml" xmlns:wp14="http://schemas.microsoft.com/office/word/2010/wordprocessingDrawing" xmlns:wp="http://schemas.openxmlformats.org/drawingml/2006/wordprocessingDrawing" xmlns:w10="urn:schemas-microsoft-com:office:word" xmlns:w="http://schemas.openxmlformats.org/wordprocessingml/2006/main" xmlns:w14="http://schemas.microsoft.com/office/word/2010/wordml" xmlns:w15="http://schemas.microsoft.com/office/word/2012/wordml" xmlns:w16se="http://schemas.microsoft.com/office/word/2015/wordml/symex" xmlns:wpg="http://schemas.microsoft.com/office/word/2010/wordprocessingGroup" xmlns:wpi="http://schemas.microsoft.com/office/word/2010/wordprocessingInk" xmlns:wne="http://schemas.microsoft.com/office/word/2006/wordml" xmlns:wps="http://schemas.microsoft.com/office/word/2010/wordprocessingShape" mc:Ignorable="w14 w15 w16se wp14">
+<w:endnotes xmlns:wpc="http://schemas.microsoft.com/office/word/2010/wordprocessingCanvas" xmlns:mc="http://schemas.openxmlformats.org/markup-compatibility/2006" xmlns:o="urn:schemas-microsoft-com:office:office" xmlns:r="http://schemas.openxmlformats.org/officeDocument/2006/relationships" xmlns:m="http://schemas.openxmlformats.org/officeDocument/2006/math" xmlns:v="urn:schemas-microsoft-com:vml" xmlns:wp14="http://schemas.microsoft.com/office/word/2010/wordprocessingDrawing" xmlns:wp="http://schemas.openxmlformats.org/drawingml/2006/wordprocessingDrawing" xmlns:w10="urn:schemas-microsoft-com:office:word" xmlns:w="http://schemas.openxmlformats.org/wordprocessingml/2006/main" xmlns:w14="http://schemas.microsoft.com/office/word/2010/wordml" xmlns:w15="http://schemas.microsoft.com/office/word/2012/wordml" xmlns:wpg="http://schemas.microsoft.com/office/word/2010/wordprocessingGroup" xmlns:wpi="http://schemas.microsoft.com/office/word/2010/wordprocessingInk" xmlns:wne="http://schemas.microsoft.com/office/word/2006/wordml" xmlns:wps="http://schemas.microsoft.com/office/word/2010/wordprocessingShape" mc:Ignorable="w14 w15 wp14">
   <w:endnote w:type="separator" w:id="-1">
     <w:p>
       <w:pPr>
@@ -1857,7 +2060,7 @@
 </file>
 
 <file path=word/footnotes.xml><?xml version="1.0" encoding="utf-8"?>
-<w:footnotes xmlns:wpc="http://schemas.microsoft.com/office/word/2010/wordprocessingCanvas" xmlns:cx="http://schemas.microsoft.com/office/drawing/2014/chartex" xmlns:mc="http://schemas.openxmlformats.org/markup-compatibility/2006" xmlns:o="urn:schemas-microsoft-com:office:office" xmlns:r="http://schemas.openxmlformats.org/officeDocument/2006/relationships" xmlns:m="http://schemas.openxmlformats.org/officeDocument/2006/math" xmlns:v="urn:schemas-microsoft-com:vml" xmlns:wp14="http://schemas.microsoft.com/office/word/2010/wordprocessingDrawing" xmlns:wp="http://schemas.openxmlformats.org/drawingml/2006/wordprocessingDrawing" xmlns:w10="urn:schemas-microsoft-com:office:word" xmlns:w="http://schemas.openxmlformats.org/wordprocessingml/2006/main" xmlns:w14="http://schemas.microsoft.com/office/word/2010/wordml" xmlns:w15="http://schemas.microsoft.com/office/word/2012/wordml" xmlns:w16se="http://schemas.microsoft.com/office/word/2015/wordml/symex" xmlns:wpg="http://schemas.microsoft.com/office/word/2010/wordprocessingGroup" xmlns:wpi="http://schemas.microsoft.com/office/word/2010/wordprocessingInk" xmlns:wne="http://schemas.microsoft.com/office/word/2006/wordml" xmlns:wps="http://schemas.microsoft.com/office/word/2010/wordprocessingShape" mc:Ignorable="w14 w15 w16se wp14">
+<w:footnotes xmlns:wpc="http://schemas.microsoft.com/office/word/2010/wordprocessingCanvas" xmlns:mc="http://schemas.openxmlformats.org/markup-compatibility/2006" xmlns:o="urn:schemas-microsoft-com:office:office" xmlns:r="http://schemas.openxmlformats.org/officeDocument/2006/relationships" xmlns:m="http://schemas.openxmlformats.org/officeDocument/2006/math" xmlns:v="urn:schemas-microsoft-com:vml" xmlns:wp14="http://schemas.microsoft.com/office/word/2010/wordprocessingDrawing" xmlns:wp="http://schemas.openxmlformats.org/drawingml/2006/wordprocessingDrawing" xmlns:w10="urn:schemas-microsoft-com:office:word" xmlns:w="http://schemas.openxmlformats.org/wordprocessingml/2006/main" xmlns:w14="http://schemas.microsoft.com/office/word/2010/wordml" xmlns:w15="http://schemas.microsoft.com/office/word/2012/wordml" xmlns:wpg="http://schemas.microsoft.com/office/word/2010/wordprocessingGroup" xmlns:wpi="http://schemas.microsoft.com/office/word/2010/wordprocessingInk" xmlns:wne="http://schemas.microsoft.com/office/word/2006/wordml" xmlns:wps="http://schemas.microsoft.com/office/word/2010/wordprocessingShape" mc:Ignorable="w14 w15 wp14">
   <w:footnote w:type="separator" w:id="-1">
     <w:p>
       <w:pPr>
@@ -1882,7 +2085,7 @@
 </file>
 
 <file path=word/numbering.xml><?xml version="1.0" encoding="utf-8"?>
-<w:numbering xmlns:wpc="http://schemas.microsoft.com/office/word/2010/wordprocessingCanvas" xmlns:cx="http://schemas.microsoft.com/office/drawing/2014/chartex" xmlns:mc="http://schemas.openxmlformats.org/markup-compatibility/2006" xmlns:o="urn:schemas-microsoft-com:office:office" xmlns:r="http://schemas.openxmlformats.org/officeDocument/2006/relationships" xmlns:m="http://schemas.openxmlformats.org/officeDocument/2006/math" xmlns:v="urn:schemas-microsoft-com:vml" xmlns:wp14="http://schemas.microsoft.com/office/word/2010/wordprocessingDrawing" xmlns:wp="http://schemas.openxmlformats.org/drawingml/2006/wordprocessingDrawing" xmlns:w10="urn:schemas-microsoft-com:office:word" xmlns:w="http://schemas.openxmlformats.org/wordprocessingml/2006/main" xmlns:w14="http://schemas.microsoft.com/office/word/2010/wordml" xmlns:w15="http://schemas.microsoft.com/office/word/2012/wordml" xmlns:w16se="http://schemas.microsoft.com/office/word/2015/wordml/symex" xmlns:wpg="http://schemas.microsoft.com/office/word/2010/wordprocessingGroup" xmlns:wpi="http://schemas.microsoft.com/office/word/2010/wordprocessingInk" xmlns:wne="http://schemas.microsoft.com/office/word/2006/wordml" xmlns:wps="http://schemas.microsoft.com/office/word/2010/wordprocessingShape" mc:Ignorable="w14 w15 w16se wp14">
+<w:numbering xmlns:wpc="http://schemas.microsoft.com/office/word/2010/wordprocessingCanvas" xmlns:mc="http://schemas.openxmlformats.org/markup-compatibility/2006" xmlns:o="urn:schemas-microsoft-com:office:office" xmlns:r="http://schemas.openxmlformats.org/officeDocument/2006/relationships" xmlns:m="http://schemas.openxmlformats.org/officeDocument/2006/math" xmlns:v="urn:schemas-microsoft-com:vml" xmlns:wp14="http://schemas.microsoft.com/office/word/2010/wordprocessingDrawing" xmlns:wp="http://schemas.openxmlformats.org/drawingml/2006/wordprocessingDrawing" xmlns:w10="urn:schemas-microsoft-com:office:word" xmlns:w="http://schemas.openxmlformats.org/wordprocessingml/2006/main" xmlns:w14="http://schemas.microsoft.com/office/word/2010/wordml" xmlns:w15="http://schemas.microsoft.com/office/word/2012/wordml" xmlns:wpg="http://schemas.microsoft.com/office/word/2010/wordprocessingGroup" xmlns:wpi="http://schemas.microsoft.com/office/word/2010/wordprocessingInk" xmlns:wne="http://schemas.microsoft.com/office/word/2006/wordml" xmlns:wps="http://schemas.microsoft.com/office/word/2010/wordprocessingShape" mc:Ignorable="w14 w15 wp14">
   <w:abstractNum w:abstractNumId="0" w15:restartNumberingAfterBreak="0">
     <w:nsid w:val="5D1A0557"/>
     <w:multiLevelType w:val="multilevel"/>
@@ -2039,7 +2242,7 @@
 </file>
 
 <file path=word/styles.xml><?xml version="1.0" encoding="utf-8"?>
-<w:styles xmlns:mc="http://schemas.openxmlformats.org/markup-compatibility/2006" xmlns:r="http://schemas.openxmlformats.org/officeDocument/2006/relationships" xmlns:w="http://schemas.openxmlformats.org/wordprocessingml/2006/main" xmlns:w14="http://schemas.microsoft.com/office/word/2010/wordml" xmlns:w15="http://schemas.microsoft.com/office/word/2012/wordml" xmlns:w16se="http://schemas.microsoft.com/office/word/2015/wordml/symex" mc:Ignorable="w14 w15 w16se">
+<w:styles xmlns:mc="http://schemas.openxmlformats.org/markup-compatibility/2006" xmlns:r="http://schemas.openxmlformats.org/officeDocument/2006/relationships" xmlns:w="http://schemas.openxmlformats.org/wordprocessingml/2006/main" xmlns:w14="http://schemas.microsoft.com/office/word/2010/wordml" xmlns:w15="http://schemas.microsoft.com/office/word/2012/wordml" mc:Ignorable="w14 w15">
   <w:docDefaults>
     <w:rPrDefault>
       <w:rPr>
